--- a/12-Kalite Raporu.docx
+++ b/12-Kalite Raporu.docx
@@ -1558,30 +1558,34 @@
     <w:p>
       <w:pPr>
         <w:rPr>
-          <w:sz w:val="32"/>
-          <w:szCs w:val="32"/>
+          <w:rFonts w:ascii="Arial" w:hAnsi="Arial" w:cs="Arial"/>
+          <w:sz w:val="28"/>
+          <w:szCs w:val="28"/>
         </w:rPr>
       </w:pPr>
       <w:r>
         <w:rPr>
+          <w:rFonts w:ascii="Arial" w:hAnsi="Arial" w:cs="Arial"/>
           <w:b/>
-          <w:sz w:val="32"/>
-          <w:szCs w:val="32"/>
+          <w:sz w:val="28"/>
+          <w:szCs w:val="28"/>
         </w:rPr>
         <w:t xml:space="preserve">Hazırlayan: </w:t>
       </w:r>
       <w:r>
         <w:rPr>
-          <w:sz w:val="32"/>
-          <w:szCs w:val="32"/>
+          <w:rFonts w:ascii="Arial" w:hAnsi="Arial" w:cs="Arial"/>
+          <w:sz w:val="28"/>
+          <w:szCs w:val="28"/>
         </w:rPr>
         <w:t xml:space="preserve">Furkan Öztürk </w:t>
       </w:r>
       <w:r>
         <w:rPr>
+          <w:rFonts w:ascii="Arial" w:hAnsi="Arial" w:cs="Arial"/>
           <w:b/>
-          <w:sz w:val="32"/>
-          <w:szCs w:val="32"/>
+          <w:sz w:val="28"/>
+          <w:szCs w:val="28"/>
         </w:rPr>
         <w:t>230229083</w:t>
       </w:r>
@@ -1589,16 +1593,18 @@
     <w:p>
       <w:pPr>
         <w:rPr>
+          <w:rFonts w:ascii="Arial" w:hAnsi="Arial" w:cs="Arial"/>
           <w:b/>
-          <w:sz w:val="32"/>
-          <w:szCs w:val="32"/>
+          <w:sz w:val="28"/>
+          <w:szCs w:val="28"/>
         </w:rPr>
       </w:pPr>
       <w:r>
         <w:rPr>
+          <w:rFonts w:ascii="Arial" w:hAnsi="Arial" w:cs="Arial"/>
           <w:b/>
-          <w:sz w:val="32"/>
-          <w:szCs w:val="32"/>
+          <w:sz w:val="28"/>
+          <w:szCs w:val="28"/>
         </w:rPr>
         <w:t>Grup No: 12</w:t>
       </w:r>
@@ -1606,16 +1612,28 @@
     <w:p>
       <w:pPr>
         <w:rPr>
+          <w:rFonts w:ascii="Arial" w:hAnsi="Arial" w:cs="Arial"/>
           <w:b/>
-          <w:sz w:val="32"/>
-          <w:szCs w:val="32"/>
+          <w:sz w:val="28"/>
+          <w:szCs w:val="28"/>
+        </w:rPr>
+      </w:pPr>
+    </w:p>
+    <w:p>
+      <w:pPr>
+        <w:rPr>
+          <w:rFonts w:ascii="Arial" w:hAnsi="Arial" w:cs="Arial"/>
+          <w:b/>
+          <w:sz w:val="28"/>
+          <w:szCs w:val="28"/>
         </w:rPr>
       </w:pPr>
       <w:r>
         <w:rPr>
+          <w:rFonts w:ascii="Arial" w:hAnsi="Arial" w:cs="Arial"/>
           <w:b/>
-          <w:sz w:val="32"/>
-          <w:szCs w:val="32"/>
+          <w:sz w:val="28"/>
+          <w:szCs w:val="28"/>
         </w:rPr>
         <w:t>Gurup Yöneticisi</w:t>
       </w:r>
@@ -1623,23 +1641,26 @@
     <w:p>
       <w:pPr>
         <w:rPr>
+          <w:rFonts w:ascii="Arial" w:hAnsi="Arial" w:cs="Arial"/>
           <w:b/>
-          <w:sz w:val="32"/>
-          <w:szCs w:val="32"/>
+          <w:sz w:val="28"/>
+          <w:szCs w:val="28"/>
         </w:rPr>
       </w:pPr>
       <w:r>
         <w:rPr>
-          <w:sz w:val="32"/>
-          <w:szCs w:val="32"/>
+          <w:rFonts w:ascii="Arial" w:hAnsi="Arial" w:cs="Arial"/>
+          <w:sz w:val="28"/>
+          <w:szCs w:val="28"/>
         </w:rPr>
         <w:t xml:space="preserve">İzzet Esener </w:t>
       </w:r>
       <w:r>
         <w:rPr>
+          <w:rFonts w:ascii="Arial" w:hAnsi="Arial" w:cs="Arial"/>
           <w:b/>
-          <w:sz w:val="32"/>
-          <w:szCs w:val="32"/>
+          <w:sz w:val="28"/>
+          <w:szCs w:val="28"/>
         </w:rPr>
         <w:t xml:space="preserve">210229048 </w:t>
       </w:r>
@@ -1647,16 +1668,18 @@
     <w:p>
       <w:pPr>
         <w:rPr>
+          <w:rFonts w:ascii="Arial" w:hAnsi="Arial" w:cs="Arial"/>
           <w:b/>
-          <w:sz w:val="32"/>
-          <w:szCs w:val="32"/>
+          <w:sz w:val="28"/>
+          <w:szCs w:val="28"/>
         </w:rPr>
       </w:pPr>
       <w:r>
         <w:rPr>
+          <w:rFonts w:ascii="Arial" w:hAnsi="Arial" w:cs="Arial"/>
           <w:b/>
-          <w:sz w:val="32"/>
-          <w:szCs w:val="32"/>
+          <w:sz w:val="28"/>
+          <w:szCs w:val="28"/>
         </w:rPr>
         <w:t>Gurup Üyeleri</w:t>
       </w:r>
@@ -1664,23 +1687,26 @@
     <w:p>
       <w:pPr>
         <w:rPr>
+          <w:rFonts w:ascii="Arial" w:hAnsi="Arial" w:cs="Arial"/>
           <w:b/>
-          <w:sz w:val="32"/>
-          <w:szCs w:val="32"/>
+          <w:sz w:val="28"/>
+          <w:szCs w:val="28"/>
         </w:rPr>
       </w:pPr>
       <w:r>
         <w:rPr>
-          <w:sz w:val="32"/>
-          <w:szCs w:val="32"/>
+          <w:rFonts w:ascii="Arial" w:hAnsi="Arial" w:cs="Arial"/>
+          <w:sz w:val="28"/>
+          <w:szCs w:val="28"/>
         </w:rPr>
         <w:t xml:space="preserve">Salih Can Turan </w:t>
       </w:r>
       <w:r>
         <w:rPr>
+          <w:rFonts w:ascii="Arial" w:hAnsi="Arial" w:cs="Arial"/>
           <w:b/>
-          <w:sz w:val="32"/>
-          <w:szCs w:val="32"/>
+          <w:sz w:val="28"/>
+          <w:szCs w:val="28"/>
         </w:rPr>
         <w:t>210229040</w:t>
       </w:r>
@@ -1688,23 +1714,26 @@
     <w:p>
       <w:pPr>
         <w:rPr>
+          <w:rFonts w:ascii="Arial" w:hAnsi="Arial" w:cs="Arial"/>
           <w:b/>
-          <w:sz w:val="32"/>
-          <w:szCs w:val="32"/>
+          <w:sz w:val="28"/>
+          <w:szCs w:val="28"/>
         </w:rPr>
       </w:pPr>
       <w:r>
         <w:rPr>
-          <w:sz w:val="32"/>
-          <w:szCs w:val="32"/>
+          <w:rFonts w:ascii="Arial" w:hAnsi="Arial" w:cs="Arial"/>
+          <w:sz w:val="28"/>
+          <w:szCs w:val="28"/>
         </w:rPr>
         <w:t xml:space="preserve">Kerem Kartal </w:t>
       </w:r>
       <w:r>
         <w:rPr>
+          <w:rFonts w:ascii="Arial" w:hAnsi="Arial" w:cs="Arial"/>
           <w:b/>
-          <w:sz w:val="32"/>
-          <w:szCs w:val="32"/>
+          <w:sz w:val="28"/>
+          <w:szCs w:val="28"/>
         </w:rPr>
         <w:t>210229019</w:t>
       </w:r>
@@ -1712,23 +1741,26 @@
     <w:p>
       <w:pPr>
         <w:rPr>
+          <w:rFonts w:ascii="Arial" w:hAnsi="Arial" w:cs="Arial"/>
           <w:b/>
-          <w:sz w:val="32"/>
-          <w:szCs w:val="32"/>
+          <w:sz w:val="28"/>
+          <w:szCs w:val="28"/>
         </w:rPr>
       </w:pPr>
       <w:r>
         <w:rPr>
-          <w:sz w:val="32"/>
-          <w:szCs w:val="32"/>
+          <w:rFonts w:ascii="Arial" w:hAnsi="Arial" w:cs="Arial"/>
+          <w:sz w:val="28"/>
+          <w:szCs w:val="28"/>
         </w:rPr>
         <w:t xml:space="preserve">Furkan Öztürk </w:t>
       </w:r>
       <w:r>
         <w:rPr>
+          <w:rFonts w:ascii="Arial" w:hAnsi="Arial" w:cs="Arial"/>
           <w:b/>
-          <w:sz w:val="32"/>
-          <w:szCs w:val="32"/>
+          <w:sz w:val="28"/>
+          <w:szCs w:val="28"/>
         </w:rPr>
         <w:t>230229083</w:t>
       </w:r>
@@ -1736,14 +1768,16 @@
     <w:p>
       <w:pPr>
         <w:rPr>
-          <w:sz w:val="32"/>
-          <w:szCs w:val="32"/>
+          <w:rFonts w:ascii="Arial" w:hAnsi="Arial" w:cs="Arial"/>
+          <w:sz w:val="28"/>
+          <w:szCs w:val="28"/>
         </w:rPr>
       </w:pPr>
       <w:r>
         <w:rPr>
-          <w:sz w:val="32"/>
-          <w:szCs w:val="32"/>
+          <w:rFonts w:ascii="Arial" w:hAnsi="Arial" w:cs="Arial"/>
+          <w:sz w:val="28"/>
+          <w:szCs w:val="28"/>
         </w:rPr>
         <w:t>Ders: Yazılım Proje Yönetimi</w:t>
       </w:r>
@@ -1788,6 +1822,7 @@
           <w:sz w:val="28"/>
           <w:szCs w:val="28"/>
         </w:rPr>
+        <w:lastRenderedPageBreak/>
         <w:t>Raporun Tanımı ve Amacı</w:t>
       </w:r>
     </w:p>
@@ -1958,15 +1993,7 @@
           <w:rFonts w:ascii="Times New Roman" w:eastAsia="Times New Roman" w:hAnsi="Times New Roman" w:cs="Times New Roman"/>
           <w:color w:val="000000" w:themeColor="text1"/>
         </w:rPr>
-        <w:t xml:space="preserve">Bu kalite raporunda, Online Diyet Takip Sistemi’nin geliştirme sürecinde uygulanan kalite yönetimi stratejileri, karşılaşılan zorluklar ve elde edilen başarılar detaylı bir şekilde ele alınmıştır. Sistemin kullanılabilirlik, güvenlik, performans, erişilebilirlik ve test süreçlerine ilişkin kalite kriterleri doğrultusunda değerlendirilen veriler; projenin büyük ölçüde belirlenen kalite hedeflerini karşıladığını ve sistemin sürdürülebilir bir yapıda geliştirildiğini ortaya koymaktadır. Önerilen stratejiler, sistemin ilerleyen sürümlerinde daha yüksek </w:t>
-      </w:r>
-      <w:r>
-        <w:rPr>
-          <w:rFonts w:ascii="Times New Roman" w:eastAsia="Times New Roman" w:hAnsi="Times New Roman" w:cs="Times New Roman"/>
-          <w:color w:val="000000" w:themeColor="text1"/>
-        </w:rPr>
-        <w:lastRenderedPageBreak/>
-        <w:t>kullanıcı memnuniyeti ve daha güçlü teknik yeterlilik sağlaması açısından kritik öneme sahiptir.</w:t>
+        <w:t>Bu kalite raporunda, Online Diyet Takip Sistemi’nin geliştirme sürecinde uygulanan kalite yönetimi stratejileri, karşılaşılan zorluklar ve elde edilen başarılar detaylı bir şekilde ele alınmıştır. Sistemin kullanılabilirlik, güvenlik, performans, erişilebilirlik ve test süreçlerine ilişkin kalite kriterleri doğrultusunda değerlendirilen veriler; projenin büyük ölçüde belirlenen kalite hedeflerini karşıladığını ve sistemin sürdürülebilir bir yapıda geliştirildiğini ortaya koymaktadır. Önerilen stratejiler, sistemin ilerleyen sürümlerinde daha yüksek kullanıcı memnuniyeti ve daha güçlü teknik yeterlilik sağlaması açısından kritik öneme sahiptir.</w:t>
       </w:r>
     </w:p>
     <w:p>
@@ -2145,7 +2172,7 @@
           <w:rFonts w:ascii="Times New Roman" w:eastAsia="Times New Roman" w:hAnsi="Times New Roman" w:cs="Times New Roman"/>
           <w:color w:val="000000" w:themeColor="text1"/>
         </w:rPr>
-        <w:t xml:space="preserve">Kalite güvence faaliyetleri, yazılım geliştirme yaşam döngüsü boyunca projenin kalite hedeflerine ulaşmasını sağlamak amacıyla planlı bir şekilde yürütülmüştür. Bu kapsamda proje süresince düzenli kalite denetimleri yapılmış, geliştirme çıktıları gözden geçirilmiş ve belirlenen kalite standartlarına uygunluk açısından değerlendirilmiştir. Süreçler; hata önleme, süreç iyileştirme, ekip içi bilinçlendirme ve kalite kültürü oluşturma yönünde önemli kazanımlar sağlamıştır. Kalite kontrol süreçleri ise yazılımın her bir bileşeninin doğruluğunu, eksiksizliğini ve güvenilirliğini sağlamak için uygulanmıştır. Birim testleri, entegrasyon testleri, sistem testleri ve kullanıcı kabul testleri planlı şekilde yürütülmüş; test vakaları </w:t>
+        <w:t xml:space="preserve">Kalite güvence faaliyetleri, yazılım geliştirme yaşam döngüsü boyunca projenin kalite hedeflerine ulaşmasını sağlamak amacıyla planlı bir şekilde yürütülmüştür. Bu kapsamda proje süresince düzenli kalite denetimleri yapılmış, geliştirme çıktıları gözden geçirilmiş ve belirlenen kalite standartlarına uygunluk açısından değerlendirilmiştir. Süreçler; hata önleme, süreç iyileştirme, ekip içi bilinçlendirme ve kalite kültürü oluşturma yönünde önemli kazanımlar sağlamıştır. Kalite kontrol süreçleri ise yazılımın her bir bileşeninin doğruluğunu, eksiksizliğini ve güvenilirliğini sağlamak için uygulanmıştır. Birim testleri, entegrasyon testleri, sistem testleri ve kullanıcı kabul testleri planlı şekilde yürütülmüş; test vakaları dikkatle hazırlanmış ve sonuçlar sistematik biçimde analiz edilerek olası hata ve eksiklikler </w:t>
       </w:r>
       <w:r>
         <w:rPr>
@@ -2153,7 +2180,7 @@
           <w:color w:val="000000" w:themeColor="text1"/>
         </w:rPr>
         <w:lastRenderedPageBreak/>
-        <w:t>dikkatle hazırlanmış ve sonuçlar sistematik biçimde analiz edilerek olası hata ve eksiklikler erkenden tespit edilmiştir. Gerekli düzeltici önlemler alınarak sistemin kalite seviyesi sürekli olarak yükseltilmiştir.</w:t>
+        <w:t>erkenden tespit edilmiştir. Gerekli düzeltici önlemler alınarak sistemin kalite seviyesi sürekli olarak yükseltilmiştir.</w:t>
       </w:r>
     </w:p>
     <w:p>
@@ -2336,14 +2363,7 @@
         <w:rPr>
           <w:rFonts w:ascii="Times New Roman" w:eastAsia="Times New Roman" w:hAnsi="Times New Roman" w:cs="Times New Roman"/>
         </w:rPr>
-        <w:t xml:space="preserve">Kalite güvence ve kontrol süreçleri sayesinde yazılım hataları erken aşamada tespit edilmiş, sistem güvenliği ve kullanılabilirliği üst düzeyde sağlanmıştır. Yinelemeli yaklaşımın sağladığı esneklik, proje ekibinin teknik sorunlara hızlı çözüm üretmesini ve değişen gereksinimlere kısa sürede yanıt vermesini mümkün kılmıştır. Bu doğrultuda, proje hem </w:t>
-      </w:r>
-      <w:r>
-        <w:rPr>
-          <w:rFonts w:ascii="Times New Roman" w:eastAsia="Times New Roman" w:hAnsi="Times New Roman" w:cs="Times New Roman"/>
-        </w:rPr>
-        <w:lastRenderedPageBreak/>
-        <w:t>teknik yeterlilik hem de kullanıcı memnuniyeti açısından başarılı bir yazılım geliştirme süreci olarak tamamlanmıştır.</w:t>
+        <w:t>Kalite güvence ve kontrol süreçleri sayesinde yazılım hataları erken aşamada tespit edilmiş, sistem güvenliği ve kullanılabilirliği üst düzeyde sağlanmıştır. Yinelemeli yaklaşımın sağladığı esneklik, proje ekibinin teknik sorunlara hızlı çözüm üretmesini ve değişen gereksinimlere kısa sürede yanıt vermesini mümkün kılmıştır. Bu doğrultuda, proje hem teknik yeterlilik hem de kullanıcı memnuniyeti açısından başarılı bir yazılım geliştirme süreci olarak tamamlanmıştır.</w:t>
       </w:r>
     </w:p>
     <w:p>
@@ -7180,6 +7200,7 @@
   <w:style w:type="character" w:default="1" w:styleId="VarsaylanParagrafYazTipi">
     <w:name w:val="Default Paragraph Font"/>
     <w:uiPriority w:val="1"/>
+    <w:semiHidden/>
     <w:unhideWhenUsed/>
   </w:style>
   <w:style w:type="table" w:default="1" w:styleId="NormalTablo">
